--- a/Proyecto/proyecto.docx
+++ b/Proyecto/proyecto.docx
@@ -858,7 +858,16 @@
                 <w:sz w:val="22"/>
                 <w:szCs w:val="22"/>
               </w:rPr>
-              <w:t xml:space="preserve">6. Modelo relacional </w:t>
+              <w:t>6. Modelo relacion</w:t>
+            </w:r>
+            <w:bookmarkStart w:id="0" w:name="_GoBack"/>
+            <w:bookmarkEnd w:id="0"/>
+            <w:r>
+              <w:rPr>
+                <w:sz w:val="22"/>
+                <w:szCs w:val="22"/>
+              </w:rPr>
+              <w:t xml:space="preserve">al </w:t>
             </w:r>
           </w:p>
         </w:tc>
@@ -1817,6 +1826,15 @@
                 <w:szCs w:val="22"/>
               </w:rPr>
             </w:pPr>
+          </w:p>
+          <w:p>
+            <w:pPr>
+              <w:pStyle w:val="Default"/>
+              <w:rPr>
+                <w:sz w:val="22"/>
+                <w:szCs w:val="22"/>
+              </w:rPr>
+            </w:pPr>
             <w:r>
               <w:rPr>
                 <w:sz w:val="22"/>
@@ -1853,14 +1871,7 @@
           <w:bCs/>
         </w:rPr>
         <w:lastRenderedPageBreak/>
-        <w:t>Defensa</w:t>
-      </w:r>
-      <w:r>
-        <w:rPr>
-          <w:b/>
-          <w:bCs/>
-        </w:rPr>
-        <w:t xml:space="preserve"> 5%</w:t>
+        <w:t>Defensa 5%</w:t>
       </w:r>
     </w:p>
     <w:tbl>
@@ -1957,14 +1968,7 @@
                 <w:sz w:val="22"/>
                 <w:szCs w:val="22"/>
               </w:rPr>
-              <w:t>1</w:t>
-            </w:r>
-            <w:r>
-              <w:rPr>
-                <w:sz w:val="22"/>
-                <w:szCs w:val="22"/>
-              </w:rPr>
-              <w:t xml:space="preserve">. Dominio del tema </w:t>
+              <w:t xml:space="preserve">1. Dominio del tema </w:t>
             </w:r>
           </w:p>
           <w:p>
@@ -1981,14 +1985,7 @@
                 <w:sz w:val="22"/>
                 <w:szCs w:val="22"/>
               </w:rPr>
-              <w:t>1</w:t>
-            </w:r>
-            <w:r>
-              <w:rPr>
-                <w:sz w:val="22"/>
-                <w:szCs w:val="22"/>
-              </w:rPr>
-              <w:t xml:space="preserve">.1. Grado de profundidad de la investigación </w:t>
+              <w:t xml:space="preserve">1.1. Grado de profundidad de la investigación </w:t>
             </w:r>
           </w:p>
           <w:p>
@@ -2005,14 +2002,7 @@
                 <w:sz w:val="22"/>
                 <w:szCs w:val="22"/>
               </w:rPr>
-              <w:t>1</w:t>
-            </w:r>
-            <w:r>
-              <w:rPr>
-                <w:sz w:val="22"/>
-                <w:szCs w:val="22"/>
-              </w:rPr>
-              <w:t xml:space="preserve">.2. Seguridad y dominio del tema </w:t>
+              <w:t xml:space="preserve">1.2. Seguridad y dominio del tema </w:t>
             </w:r>
           </w:p>
           <w:p>
@@ -2029,14 +2019,7 @@
                 <w:sz w:val="22"/>
                 <w:szCs w:val="22"/>
               </w:rPr>
-              <w:t>1</w:t>
-            </w:r>
-            <w:r>
-              <w:rPr>
-                <w:sz w:val="22"/>
-                <w:szCs w:val="22"/>
-              </w:rPr>
-              <w:t xml:space="preserve">.3. Habilidad para responder preguntas </w:t>
+              <w:t xml:space="preserve">1.3. Habilidad para responder preguntas </w:t>
             </w:r>
           </w:p>
         </w:tc>
@@ -2046,10 +2029,7 @@
           </w:tcPr>
           <w:p>
             <w:r>
-              <w:t>5</w:t>
-            </w:r>
-            <w:r>
-              <w:t>0</w:t>
+              <w:t>50</w:t>
             </w:r>
           </w:p>
         </w:tc>
@@ -2078,14 +2058,7 @@
                 <w:sz w:val="22"/>
                 <w:szCs w:val="22"/>
               </w:rPr>
-              <w:t>2</w:t>
-            </w:r>
-            <w:r>
-              <w:rPr>
-                <w:sz w:val="22"/>
-                <w:szCs w:val="22"/>
-              </w:rPr>
-              <w:t xml:space="preserve">. Oratoria </w:t>
+              <w:t xml:space="preserve">2. Oratoria </w:t>
             </w:r>
           </w:p>
           <w:p>
@@ -2102,14 +2075,7 @@
                 <w:sz w:val="22"/>
                 <w:szCs w:val="22"/>
               </w:rPr>
-              <w:t>2</w:t>
-            </w:r>
-            <w:r>
-              <w:rPr>
-                <w:sz w:val="22"/>
-                <w:szCs w:val="22"/>
-              </w:rPr>
-              <w:t xml:space="preserve">.1. Tono de voz adecuado </w:t>
+              <w:t xml:space="preserve">2.1. Tono de voz adecuado </w:t>
             </w:r>
           </w:p>
           <w:p>
@@ -2126,14 +2092,7 @@
                 <w:sz w:val="22"/>
                 <w:szCs w:val="22"/>
               </w:rPr>
-              <w:t>2</w:t>
-            </w:r>
-            <w:r>
-              <w:rPr>
-                <w:sz w:val="22"/>
-                <w:szCs w:val="22"/>
-              </w:rPr>
-              <w:t xml:space="preserve">.2. Buen uso del de las palabras </w:t>
+              <w:t xml:space="preserve">2.2. Buen uso del de las palabras </w:t>
             </w:r>
           </w:p>
           <w:p>
@@ -2150,14 +2109,7 @@
                 <w:sz w:val="22"/>
                 <w:szCs w:val="22"/>
               </w:rPr>
-              <w:t>2</w:t>
-            </w:r>
-            <w:r>
-              <w:rPr>
-                <w:sz w:val="22"/>
-                <w:szCs w:val="22"/>
-              </w:rPr>
-              <w:t xml:space="preserve">.3. Manejo del escenario </w:t>
+              <w:t xml:space="preserve">2.3. Manejo del escenario </w:t>
             </w:r>
           </w:p>
         </w:tc>
@@ -2188,10 +2140,7 @@
               <w:pStyle w:val="Default"/>
             </w:pPr>
             <w:r>
-              <w:t>3.</w:t>
-            </w:r>
-            <w:r>
-              <w:t xml:space="preserve">Orden metodológico </w:t>
+              <w:t xml:space="preserve">3.Orden metodológico </w:t>
             </w:r>
           </w:p>
           <w:p>
@@ -2208,14 +2157,7 @@
                 <w:sz w:val="22"/>
                 <w:szCs w:val="22"/>
               </w:rPr>
-              <w:t>3</w:t>
-            </w:r>
-            <w:r>
-              <w:rPr>
-                <w:sz w:val="22"/>
-                <w:szCs w:val="22"/>
-              </w:rPr>
-              <w:t xml:space="preserve">.1. Introducción al tema </w:t>
+              <w:t xml:space="preserve">3.1. Introducción al tema </w:t>
             </w:r>
           </w:p>
           <w:p>
@@ -2232,14 +2174,7 @@
                 <w:sz w:val="22"/>
                 <w:szCs w:val="22"/>
               </w:rPr>
-              <w:t>3</w:t>
-            </w:r>
-            <w:r>
-              <w:rPr>
-                <w:sz w:val="22"/>
-                <w:szCs w:val="22"/>
-              </w:rPr>
-              <w:t xml:space="preserve">.2. Desarrollo del tema </w:t>
+              <w:t xml:space="preserve">3.2. Desarrollo del tema </w:t>
             </w:r>
           </w:p>
           <w:p>
@@ -2256,14 +2191,7 @@
                 <w:sz w:val="22"/>
                 <w:szCs w:val="22"/>
               </w:rPr>
-              <w:t>3</w:t>
-            </w:r>
-            <w:r>
-              <w:rPr>
-                <w:sz w:val="22"/>
-                <w:szCs w:val="22"/>
-              </w:rPr>
-              <w:t xml:space="preserve">.3. Conclusiones y/o recomendaciones </w:t>
+              <w:t xml:space="preserve">3.3. Conclusiones y/o recomendaciones </w:t>
             </w:r>
           </w:p>
         </w:tc>
@@ -2416,7 +2344,6 @@
     </w:p>
     <w:p/>
     <w:p>
-      <w:bookmarkStart w:id="0" w:name="_GoBack"/>
       <w:r>
         <w:rPr>
           <w:noProof/>
@@ -2471,7 +2398,6 @@
           </wp:inline>
         </w:drawing>
       </w:r>
-      <w:bookmarkEnd w:id="0"/>
     </w:p>
     <w:p/>
     <w:p/>
@@ -3529,7 +3455,7 @@
 </file>
 
 <file path=customXml/itemProps1.xml><?xml version="1.0" encoding="utf-8"?>
-<ds:datastoreItem xmlns:ds="http://schemas.openxmlformats.org/officeDocument/2006/customXml" ds:itemID="{E65B0E74-5CE1-4184-92FA-064FAAD7AB5C}">
+<ds:datastoreItem xmlns:ds="http://schemas.openxmlformats.org/officeDocument/2006/customXml" ds:itemID="{239307E2-965D-422A-9DED-0291C477E3DC}">
   <ds:schemaRefs>
     <ds:schemaRef ds:uri="http://schemas.openxmlformats.org/officeDocument/2006/bibliography"/>
   </ds:schemaRefs>
